--- a/Linkedin Addon/Commands/Linkedin Add-on Commands.docx
+++ b/Linkedin Addon/Commands/Linkedin Add-on Commands.docx
@@ -284,6 +284,7 @@
         </w:rPr>
       </w:pPr>
       <w:proofErr w:type="spellStart"/>
+      <w:proofErr w:type="gramStart"/>
       <w:r>
         <w:rPr>
           <w:sz w:val="48"/>
@@ -293,6 +294,7 @@
         <w:t>linkedin.display</w:t>
       </w:r>
       <w:proofErr w:type="spellEnd"/>
+      <w:proofErr w:type="gramEnd"/>
     </w:p>
     <w:p>
       <w:pPr>
@@ -357,6 +359,7 @@
         </w:rPr>
       </w:pPr>
       <w:proofErr w:type="spellStart"/>
+      <w:proofErr w:type="gramStart"/>
       <w:r>
         <w:rPr>
           <w:sz w:val="28"/>
@@ -365,6 +368,7 @@
         <w:t>linkedin.display</w:t>
       </w:r>
       <w:proofErr w:type="spellEnd"/>
+      <w:proofErr w:type="gramEnd"/>
       <w:r>
         <w:rPr>
           <w:sz w:val="28"/>
@@ -432,6 +436,45 @@
           <w:sz w:val="29"/>
           <w:szCs w:val="29"/>
         </w:rPr>
+        <w:t xml:space="preserve"> [</w:t>
+      </w:r>
+      <w:proofErr w:type="spellStart"/>
+      <w:r>
+        <w:rPr>
+          <w:sz w:val="29"/>
+          <w:szCs w:val="29"/>
+        </w:rPr>
+        <w:t>user’password</w:t>
+      </w:r>
+      <w:proofErr w:type="spellEnd"/>
+      <w:r>
+        <w:rPr>
+          <w:sz w:val="29"/>
+          <w:szCs w:val="29"/>
+        </w:rPr>
+        <w:t>] search [any random text]</w:t>
+      </w:r>
+    </w:p>
+    <w:p>
+      <w:pPr>
+        <w:ind w:left="2160"/>
+        <w:rPr>
+          <w:sz w:val="29"/>
+          <w:szCs w:val="29"/>
+        </w:rPr>
+      </w:pPr>
+      <w:r>
+        <w:rPr>
+          <w:sz w:val="29"/>
+          <w:szCs w:val="29"/>
+        </w:rPr>
+        <w:t>delay</w:t>
+      </w:r>
+      <w:r>
+        <w:rPr>
+          <w:sz w:val="29"/>
+          <w:szCs w:val="29"/>
+        </w:rPr>
         <w:t xml:space="preserve"> </w:t>
       </w:r>
       <w:r>
@@ -439,23 +482,7 @@
           <w:sz w:val="29"/>
           <w:szCs w:val="29"/>
         </w:rPr>
-        <w:t>[</w:t>
-      </w:r>
-      <w:proofErr w:type="spellStart"/>
-      <w:r>
-        <w:rPr>
-          <w:sz w:val="29"/>
-          <w:szCs w:val="29"/>
-        </w:rPr>
-        <w:t>user’password</w:t>
-      </w:r>
-      <w:proofErr w:type="spellEnd"/>
-      <w:r>
-        <w:rPr>
-          <w:sz w:val="29"/>
-          <w:szCs w:val="29"/>
-        </w:rPr>
-        <w:t>] search [any random text]</w:t>
+        <w:t>10</w:t>
       </w:r>
     </w:p>
     <w:p>
@@ -466,23 +493,8 @@
           <w:szCs w:val="29"/>
         </w:rPr>
       </w:pPr>
-      <w:r>
-        <w:rPr>
-          <w:sz w:val="29"/>
-          <w:szCs w:val="29"/>
-        </w:rPr>
-        <w:t>delay(10)</w:t>
-      </w:r>
-    </w:p>
-    <w:p>
-      <w:pPr>
-        <w:ind w:left="2160"/>
-        <w:rPr>
-          <w:sz w:val="29"/>
-          <w:szCs w:val="29"/>
-        </w:rPr>
-      </w:pPr>
-      <w:proofErr w:type="spellStart"/>
+      <w:proofErr w:type="spellStart"/>
+      <w:proofErr w:type="gramStart"/>
       <w:r>
         <w:rPr>
           <w:sz w:val="29"/>
@@ -491,6 +503,7 @@
         <w:t>linkedin.display</w:t>
       </w:r>
       <w:proofErr w:type="spellEnd"/>
+      <w:proofErr w:type="gramEnd"/>
       <w:r>
         <w:rPr>
           <w:sz w:val="29"/>
@@ -521,6 +534,7 @@
         </w:rPr>
       </w:pPr>
       <w:proofErr w:type="spellStart"/>
+      <w:proofErr w:type="gramStart"/>
       <w:r>
         <w:rPr>
           <w:sz w:val="48"/>
@@ -530,6 +544,7 @@
         <w:t>linkedin.likepost</w:t>
       </w:r>
       <w:proofErr w:type="spellEnd"/>
+      <w:proofErr w:type="gramEnd"/>
     </w:p>
     <w:p>
       <w:pPr>
@@ -594,6 +609,7 @@
         </w:rPr>
       </w:pPr>
       <w:proofErr w:type="spellStart"/>
+      <w:proofErr w:type="gramStart"/>
       <w:r>
         <w:rPr>
           <w:sz w:val="29"/>
@@ -602,6 +618,7 @@
         <w:t>linkedin.likepost</w:t>
       </w:r>
       <w:proofErr w:type="spellEnd"/>
+      <w:proofErr w:type="gramEnd"/>
       <w:r>
         <w:rPr>
           <w:sz w:val="29"/>
@@ -703,7 +720,21 @@
           <w:sz w:val="29"/>
           <w:szCs w:val="29"/>
         </w:rPr>
-        <w:t>delay(10)</w:t>
+        <w:t>delay</w:t>
+      </w:r>
+      <w:r>
+        <w:rPr>
+          <w:sz w:val="29"/>
+          <w:szCs w:val="29"/>
+        </w:rPr>
+        <w:t xml:space="preserve"> </w:t>
+      </w:r>
+      <w:r>
+        <w:rPr>
+          <w:sz w:val="29"/>
+          <w:szCs w:val="29"/>
+        </w:rPr>
+        <w:t>10</w:t>
       </w:r>
     </w:p>
     <w:p>
@@ -716,6 +747,7 @@
         </w:rPr>
       </w:pPr>
       <w:proofErr w:type="spellStart"/>
+      <w:proofErr w:type="gramStart"/>
       <w:r>
         <w:rPr>
           <w:sz w:val="29"/>
@@ -724,6 +756,7 @@
         <w:t>linkedin.likepost</w:t>
       </w:r>
       <w:proofErr w:type="spellEnd"/>
+      <w:proofErr w:type="gramEnd"/>
     </w:p>
     <w:p>
       <w:pPr>
@@ -754,6 +787,7 @@
         </w:rPr>
       </w:pPr>
       <w:proofErr w:type="spellStart"/>
+      <w:proofErr w:type="gramStart"/>
       <w:r>
         <w:rPr>
           <w:sz w:val="48"/>
@@ -771,6 +805,7 @@
         <w:t>makeconnection</w:t>
       </w:r>
       <w:proofErr w:type="spellEnd"/>
+      <w:proofErr w:type="gramEnd"/>
     </w:p>
     <w:p>
       <w:pPr>
@@ -829,6 +864,7 @@
         </w:rPr>
       </w:pPr>
       <w:proofErr w:type="spellStart"/>
+      <w:proofErr w:type="gramStart"/>
       <w:r>
         <w:rPr>
           <w:sz w:val="29"/>
@@ -837,6 +873,7 @@
         <w:t>linkedin.makeconnection</w:t>
       </w:r>
       <w:proofErr w:type="spellEnd"/>
+      <w:proofErr w:type="gramEnd"/>
       <w:r>
         <w:rPr>
           <w:sz w:val="29"/>
@@ -938,7 +975,21 @@
           <w:sz w:val="29"/>
           <w:szCs w:val="29"/>
         </w:rPr>
-        <w:t>delay(10)</w:t>
+        <w:t>delay</w:t>
+      </w:r>
+      <w:r>
+        <w:rPr>
+          <w:sz w:val="29"/>
+          <w:szCs w:val="29"/>
+        </w:rPr>
+        <w:t xml:space="preserve"> </w:t>
+      </w:r>
+      <w:r>
+        <w:rPr>
+          <w:sz w:val="29"/>
+          <w:szCs w:val="29"/>
+        </w:rPr>
+        <w:t>10</w:t>
       </w:r>
     </w:p>
     <w:p>
@@ -951,6 +1002,7 @@
         </w:rPr>
       </w:pPr>
       <w:proofErr w:type="spellStart"/>
+      <w:proofErr w:type="gramStart"/>
       <w:r>
         <w:rPr>
           <w:sz w:val="29"/>
@@ -959,6 +1011,7 @@
         <w:t>linked.makeconnection</w:t>
       </w:r>
       <w:proofErr w:type="spellEnd"/>
+      <w:proofErr w:type="gramEnd"/>
       <w:r>
         <w:rPr>
           <w:sz w:val="29"/>
@@ -1023,6 +1076,7 @@
         </w:rPr>
       </w:pPr>
       <w:proofErr w:type="spellStart"/>
+      <w:proofErr w:type="gramStart"/>
       <w:r>
         <w:rPr>
           <w:sz w:val="48"/>
@@ -1032,6 +1086,7 @@
         <w:t>linkedin.connection</w:t>
       </w:r>
       <w:proofErr w:type="spellEnd"/>
+      <w:proofErr w:type="gramEnd"/>
     </w:p>
     <w:p>
       <w:pPr>
@@ -1080,6 +1135,7 @@
         </w:rPr>
       </w:pPr>
       <w:proofErr w:type="spellStart"/>
+      <w:proofErr w:type="gramStart"/>
       <w:r>
         <w:rPr>
           <w:sz w:val="29"/>
@@ -1088,6 +1144,7 @@
         <w:t>linkedin.connection</w:t>
       </w:r>
       <w:proofErr w:type="spellEnd"/>
+      <w:proofErr w:type="gramEnd"/>
       <w:r>
         <w:rPr>
           <w:sz w:val="29"/>
@@ -1190,7 +1247,28 @@
           <w:sz w:val="29"/>
           <w:szCs w:val="29"/>
         </w:rPr>
-        <w:t>delay(10)</w:t>
+        <w:t>delay</w:t>
+      </w:r>
+      <w:r>
+        <w:rPr>
+          <w:sz w:val="29"/>
+          <w:szCs w:val="29"/>
+        </w:rPr>
+        <w:t xml:space="preserve"> </w:t>
+      </w:r>
+      <w:r>
+        <w:rPr>
+          <w:sz w:val="29"/>
+          <w:szCs w:val="29"/>
+        </w:rPr>
+        <w:t>1</w:t>
+      </w:r>
+      <w:r>
+        <w:rPr>
+          <w:sz w:val="29"/>
+          <w:szCs w:val="29"/>
+        </w:rPr>
+        <w:t>0</w:t>
       </w:r>
     </w:p>
     <w:p>
@@ -1202,6 +1280,7 @@
         </w:rPr>
       </w:pPr>
       <w:proofErr w:type="spellStart"/>
+      <w:proofErr w:type="gramStart"/>
       <w:r>
         <w:rPr>
           <w:sz w:val="29"/>
@@ -1210,6 +1289,7 @@
         <w:t>linkedin.connection</w:t>
       </w:r>
       <w:proofErr w:type="spellEnd"/>
+      <w:proofErr w:type="gramEnd"/>
       <w:r>
         <w:rPr>
           <w:sz w:val="29"/>
@@ -1247,6 +1327,7 @@
         </w:rPr>
       </w:pPr>
       <w:proofErr w:type="spellStart"/>
+      <w:proofErr w:type="gramStart"/>
       <w:r>
         <w:rPr>
           <w:sz w:val="48"/>
@@ -1256,6 +1337,7 @@
         <w:t>linkedin.follow</w:t>
       </w:r>
       <w:proofErr w:type="spellEnd"/>
+      <w:proofErr w:type="gramEnd"/>
     </w:p>
     <w:p>
       <w:pPr>
@@ -1314,6 +1396,7 @@
         </w:rPr>
       </w:pPr>
       <w:proofErr w:type="spellStart"/>
+      <w:proofErr w:type="gramStart"/>
       <w:r>
         <w:rPr>
           <w:sz w:val="29"/>
@@ -1322,6 +1405,7 @@
         <w:t>linked.follow</w:t>
       </w:r>
       <w:proofErr w:type="spellEnd"/>
+      <w:proofErr w:type="gramEnd"/>
       <w:r>
         <w:rPr>
           <w:sz w:val="29"/>
@@ -1440,7 +1524,21 @@
           <w:sz w:val="29"/>
           <w:szCs w:val="29"/>
         </w:rPr>
-        <w:t>delay(10)</w:t>
+        <w:t>delay</w:t>
+      </w:r>
+      <w:r>
+        <w:rPr>
+          <w:sz w:val="29"/>
+          <w:szCs w:val="29"/>
+        </w:rPr>
+        <w:t xml:space="preserve"> </w:t>
+      </w:r>
+      <w:r>
+        <w:rPr>
+          <w:sz w:val="29"/>
+          <w:szCs w:val="29"/>
+        </w:rPr>
+        <w:t>10</w:t>
       </w:r>
     </w:p>
     <w:p>
@@ -1453,6 +1551,7 @@
         </w:rPr>
       </w:pPr>
       <w:proofErr w:type="spellStart"/>
+      <w:proofErr w:type="gramStart"/>
       <w:r>
         <w:rPr>
           <w:sz w:val="29"/>
@@ -1461,6 +1560,7 @@
         <w:t>linkedin.follow</w:t>
       </w:r>
       <w:proofErr w:type="spellEnd"/>
+      <w:proofErr w:type="gramEnd"/>
       <w:r>
         <w:rPr>
           <w:sz w:val="29"/>
@@ -1498,6 +1598,7 @@
         </w:rPr>
       </w:pPr>
       <w:proofErr w:type="spellStart"/>
+      <w:proofErr w:type="gramStart"/>
       <w:r>
         <w:rPr>
           <w:sz w:val="48"/>
@@ -1508,6 +1609,7 @@
         <w:t>linkedin.search</w:t>
       </w:r>
       <w:proofErr w:type="spellEnd"/>
+      <w:proofErr w:type="gramEnd"/>
     </w:p>
     <w:p>
       <w:pPr>
@@ -1566,6 +1668,7 @@
         </w:rPr>
       </w:pPr>
       <w:proofErr w:type="spellStart"/>
+      <w:proofErr w:type="gramStart"/>
       <w:r>
         <w:rPr>
           <w:sz w:val="29"/>
@@ -1574,6 +1677,7 @@
         <w:t>linkedin.search</w:t>
       </w:r>
       <w:proofErr w:type="spellEnd"/>
+      <w:proofErr w:type="gramEnd"/>
       <w:r>
         <w:rPr>
           <w:sz w:val="29"/>
@@ -1699,7 +1803,21 @@
           <w:sz w:val="29"/>
           <w:szCs w:val="29"/>
         </w:rPr>
-        <w:t>delay(10)</w:t>
+        <w:t>delay</w:t>
+      </w:r>
+      <w:r>
+        <w:rPr>
+          <w:sz w:val="29"/>
+          <w:szCs w:val="29"/>
+        </w:rPr>
+        <w:t xml:space="preserve"> </w:t>
+      </w:r>
+      <w:r>
+        <w:rPr>
+          <w:sz w:val="29"/>
+          <w:szCs w:val="29"/>
+        </w:rPr>
+        <w:t>10</w:t>
       </w:r>
     </w:p>
     <w:p>
@@ -1712,6 +1830,7 @@
         </w:rPr>
       </w:pPr>
       <w:proofErr w:type="spellStart"/>
+      <w:proofErr w:type="gramStart"/>
       <w:r>
         <w:rPr>
           <w:sz w:val="29"/>
@@ -1720,6 +1839,7 @@
         <w:t>linkedin.search</w:t>
       </w:r>
       <w:proofErr w:type="spellEnd"/>
+      <w:proofErr w:type="gramEnd"/>
       <w:r>
         <w:rPr>
           <w:sz w:val="29"/>
@@ -1999,7 +2119,21 @@
           <w:sz w:val="29"/>
           <w:szCs w:val="29"/>
         </w:rPr>
-        <w:t>delay(10)</w:t>
+        <w:t>delay</w:t>
+      </w:r>
+      <w:r>
+        <w:rPr>
+          <w:sz w:val="29"/>
+          <w:szCs w:val="29"/>
+        </w:rPr>
+        <w:t xml:space="preserve"> </w:t>
+      </w:r>
+      <w:r>
+        <w:rPr>
+          <w:sz w:val="29"/>
+          <w:szCs w:val="29"/>
+        </w:rPr>
+        <w:t>10</w:t>
       </w:r>
     </w:p>
     <w:p>
